--- a/do_you_garden.docx
+++ b/do_you_garden.docx
@@ -31,7 +31,19 @@
       </w:pPr>
       <w:r>
         <w:rPr/>
-        <w:t>2022-04-23</w:t>
+        <w:t>2022-0</w:t>
+      </w:r>
+      <w:r>
+        <w:rPr/>
+        <w:t>5</w:t>
+      </w:r>
+      <w:r>
+        <w:rPr/>
+        <w:t>-</w:t>
+      </w:r>
+      <w:r>
+        <w:rPr/>
+        <w:t>08</w:t>
       </w:r>
     </w:p>
     <w:p>
